--- a/Programming for QA/1. Programming Fundamentals and Unit Testing/6. Exam Prep/ExPrep3/Еxam-Preparation-3.docx
+++ b/Programming for QA/1. Programming Fundamentals and Unit Testing/6. Exam Prep/ExPrep3/Еxam-Preparation-3.docx
@@ -85,21 +85,22 @@
       </w:pPr>
       <w:r>
         <w:rPr>
+          <w:highlight w:val="yellow"/>
           <w:lang w:val="bg-BG"/>
         </w:rPr>
         <w:t>1.</w:t>
       </w:r>
       <w:r>
+        <w:rPr>
+          <w:highlight w:val="yellow"/>
+        </w:rPr>
         <w:t xml:space="preserve"> </w:t>
       </w:r>
       <w:r>
-        <w:t xml:space="preserve">English Name of </w:t>
-      </w:r>
-      <w:r>
-        <w:t>Each</w:t>
-      </w:r>
-      <w:r>
-        <w:t xml:space="preserve"> Digit</w:t>
+        <w:rPr>
+          <w:highlight w:val="yellow"/>
+        </w:rPr>
+        <w:t>English Name of Each Digit</w:t>
       </w:r>
     </w:p>
     <w:p>
@@ -144,8 +145,13 @@
         <w:t>number</w:t>
       </w:r>
       <w:r>
-        <w:t xml:space="preserve"> from the console</w:t>
-      </w:r>
+        <w:t xml:space="preserve"> from the </w:t>
+      </w:r>
+      <w:proofErr w:type="gramStart"/>
+      <w:r>
+        <w:t>console</w:t>
+      </w:r>
+      <w:proofErr w:type="gramEnd"/>
     </w:p>
     <w:p>
       <w:pPr>
@@ -169,11 +175,16 @@
         <w:t>English name</w:t>
       </w:r>
       <w:r>
-        <w:t xml:space="preserve"> of the </w:t>
+        <w:t xml:space="preserve"> of </w:t>
+      </w:r>
+      <w:proofErr w:type="gramStart"/>
+      <w:r>
+        <w:t xml:space="preserve">the </w:t>
       </w:r>
       <w:r>
         <w:t>each</w:t>
       </w:r>
+      <w:proofErr w:type="gramEnd"/>
       <w:r>
         <w:t xml:space="preserve"> digit of a given number</w:t>
       </w:r>
@@ -249,10 +260,7 @@
         </w:numPr>
       </w:pPr>
       <w:r>
-        <w:t>2</w:t>
-      </w:r>
-      <w:r>
-        <w:t xml:space="preserve"> -&gt; "</w:t>
+        <w:t>2 -&gt; "</w:t>
       </w:r>
       <w:r>
         <w:rPr>
@@ -273,10 +281,7 @@
         </w:numPr>
       </w:pPr>
       <w:r>
-        <w:t>3</w:t>
-      </w:r>
-      <w:r>
-        <w:t xml:space="preserve"> -&gt; "</w:t>
+        <w:t>3 -&gt; "</w:t>
       </w:r>
       <w:r>
         <w:rPr>
@@ -297,10 +302,7 @@
         </w:numPr>
       </w:pPr>
       <w:r>
-        <w:t>4</w:t>
-      </w:r>
-      <w:r>
-        <w:t xml:space="preserve"> -&gt; "</w:t>
+        <w:t>4 -&gt; "</w:t>
       </w:r>
       <w:r>
         <w:rPr>
@@ -321,10 +323,7 @@
         </w:numPr>
       </w:pPr>
       <w:r>
-        <w:t>5</w:t>
-      </w:r>
-      <w:r>
-        <w:t xml:space="preserve"> -&gt; "</w:t>
+        <w:t>5 -&gt; "</w:t>
       </w:r>
       <w:r>
         <w:rPr>
@@ -345,10 +344,7 @@
         </w:numPr>
       </w:pPr>
       <w:r>
-        <w:t>6</w:t>
-      </w:r>
-      <w:r>
-        <w:t xml:space="preserve"> -&gt; "</w:t>
+        <w:t>6 -&gt; "</w:t>
       </w:r>
       <w:r>
         <w:rPr>
@@ -369,10 +365,7 @@
         </w:numPr>
       </w:pPr>
       <w:r>
-        <w:t>7</w:t>
-      </w:r>
-      <w:r>
-        <w:t xml:space="preserve"> -&gt; "</w:t>
+        <w:t>7 -&gt; "</w:t>
       </w:r>
       <w:r>
         <w:rPr>
@@ -393,10 +386,7 @@
         </w:numPr>
       </w:pPr>
       <w:r>
-        <w:t>8</w:t>
-      </w:r>
-      <w:r>
-        <w:t xml:space="preserve"> -&gt; "</w:t>
+        <w:t>8 -&gt; "</w:t>
       </w:r>
       <w:r>
         <w:rPr>
@@ -417,10 +407,7 @@
         </w:numPr>
       </w:pPr>
       <w:r>
-        <w:t>9</w:t>
-      </w:r>
-      <w:r>
-        <w:t xml:space="preserve"> -&gt; "</w:t>
+        <w:t>9 -&gt; "</w:t>
       </w:r>
       <w:r>
         <w:rPr>
@@ -853,11 +840,15 @@
       </w:pPr>
       <w:r>
         <w:rPr>
+          <w:highlight w:val="yellow"/>
           <w:lang w:val="bg-BG"/>
         </w:rPr>
         <w:t xml:space="preserve">2. </w:t>
       </w:r>
       <w:r>
+        <w:rPr>
+          <w:highlight w:val="yellow"/>
+        </w:rPr>
         <w:t>Average Last Elements</w:t>
       </w:r>
     </w:p>
@@ -889,8 +880,13 @@
         <w:t>array of integer numbers</w:t>
       </w:r>
       <w:r>
-        <w:t xml:space="preserve"> from the first line of the console, separated by single space</w:t>
-      </w:r>
+        <w:t xml:space="preserve"> from the first line of the console, separated by single </w:t>
+      </w:r>
+      <w:proofErr w:type="gramStart"/>
+      <w:r>
+        <w:t>space</w:t>
+      </w:r>
+      <w:proofErr w:type="gramEnd"/>
     </w:p>
     <w:p>
       <w:pPr>
@@ -911,8 +907,13 @@
         <w:t>integer number N</w:t>
       </w:r>
       <w:r>
-        <w:t xml:space="preserve"> from the second line of the console</w:t>
-      </w:r>
+        <w:t xml:space="preserve"> from the second line of the </w:t>
+      </w:r>
+      <w:proofErr w:type="gramStart"/>
+      <w:r>
+        <w:t>console</w:t>
+      </w:r>
+      <w:proofErr w:type="gramEnd"/>
     </w:p>
     <w:p>
       <w:pPr>
@@ -943,8 +944,13 @@
         <w:t>last N elements</w:t>
       </w:r>
       <w:r>
-        <w:t xml:space="preserve"> in the array</w:t>
-      </w:r>
+        <w:t xml:space="preserve"> in the </w:t>
+      </w:r>
+      <w:proofErr w:type="gramStart"/>
+      <w:r>
+        <w:t>array</w:t>
+      </w:r>
+      <w:proofErr w:type="gramEnd"/>
     </w:p>
     <w:p>
       <w:pPr>
@@ -973,8 +979,17 @@
           <w:b/>
           <w:bCs/>
         </w:rPr>
-        <w:t xml:space="preserve"> second decimal digit</w:t>
-      </w:r>
+        <w:t xml:space="preserve"> second decimal </w:t>
+      </w:r>
+      <w:proofErr w:type="gramStart"/>
+      <w:r>
+        <w:rPr>
+          <w:b/>
+          <w:bCs/>
+        </w:rPr>
+        <w:t>digit</w:t>
+      </w:r>
+      <w:proofErr w:type="gramEnd"/>
     </w:p>
     <w:p>
       <w:pPr>
@@ -1162,13 +1177,7 @@
               <w:rPr>
                 <w:rFonts w:ascii="Consolas" w:hAnsi="Consolas" w:cstheme="minorHAnsi"/>
               </w:rPr>
-              <w:t>Last</w:t>
-            </w:r>
-            <w:r>
-              <w:rPr>
-                <w:rFonts w:ascii="Consolas" w:hAnsi="Consolas" w:cstheme="minorHAnsi"/>
-              </w:rPr>
-              <w:t xml:space="preserve"> </w:t>
+              <w:t xml:space="preserve">Last </w:t>
             </w:r>
             <w:r>
               <w:rPr>
@@ -1188,8 +1197,17 @@
                 <w:rFonts w:ascii="Consolas" w:hAnsi="Consolas" w:cstheme="minorHAnsi"/>
                 <w:color w:val="00B050"/>
               </w:rPr>
-              <w:t>8 9 10 23</w:t>
+              <w:t xml:space="preserve">8 9 10 </w:t>
             </w:r>
+            <w:proofErr w:type="gramStart"/>
+            <w:r>
+              <w:rPr>
+                <w:rFonts w:ascii="Consolas" w:hAnsi="Consolas" w:cstheme="minorHAnsi"/>
+                <w:color w:val="00B050"/>
+              </w:rPr>
+              <w:t>23</w:t>
+            </w:r>
+            <w:proofErr w:type="gramEnd"/>
           </w:p>
           <w:p>
             <w:pPr>
@@ -1291,13 +1309,7 @@
               <w:rPr>
                 <w:rFonts w:ascii="Consolas" w:hAnsi="Consolas" w:cstheme="minorHAnsi"/>
               </w:rPr>
-              <w:t>Last</w:t>
-            </w:r>
-            <w:r>
-              <w:rPr>
-                <w:rFonts w:ascii="Consolas" w:hAnsi="Consolas" w:cstheme="minorHAnsi"/>
-              </w:rPr>
-              <w:t xml:space="preserve"> </w:t>
+              <w:t xml:space="preserve">Last </w:t>
             </w:r>
             <w:r>
               <w:rPr>
@@ -1317,8 +1329,17 @@
                 <w:rFonts w:ascii="Consolas" w:hAnsi="Consolas" w:cstheme="minorHAnsi"/>
                 <w:color w:val="00B050"/>
               </w:rPr>
-              <w:t>42 65 12</w:t>
+              <w:t xml:space="preserve">42 65 </w:t>
             </w:r>
+            <w:proofErr w:type="gramStart"/>
+            <w:r>
+              <w:rPr>
+                <w:rFonts w:ascii="Consolas" w:hAnsi="Consolas" w:cstheme="minorHAnsi"/>
+                <w:color w:val="00B050"/>
+              </w:rPr>
+              <w:t>12</w:t>
+            </w:r>
+            <w:proofErr w:type="gramEnd"/>
           </w:p>
           <w:p>
             <w:pPr>
@@ -1332,55 +1353,7 @@
               <w:rPr>
                 <w:rFonts w:ascii="Consolas" w:hAnsi="Consolas" w:cstheme="minorHAnsi"/>
               </w:rPr>
-              <w:t>Average value is: (</w:t>
-            </w:r>
-            <w:r>
-              <w:rPr>
-                <w:rFonts w:ascii="Consolas" w:hAnsi="Consolas" w:cstheme="minorHAnsi"/>
-              </w:rPr>
-              <w:t>42</w:t>
-            </w:r>
-            <w:r>
-              <w:rPr>
-                <w:rFonts w:ascii="Consolas" w:hAnsi="Consolas" w:cstheme="minorHAnsi"/>
-              </w:rPr>
-              <w:t xml:space="preserve"> + </w:t>
-            </w:r>
-            <w:r>
-              <w:rPr>
-                <w:rFonts w:ascii="Consolas" w:hAnsi="Consolas" w:cstheme="minorHAnsi"/>
-              </w:rPr>
-              <w:t>65</w:t>
-            </w:r>
-            <w:r>
-              <w:rPr>
-                <w:rFonts w:ascii="Consolas" w:hAnsi="Consolas" w:cstheme="minorHAnsi"/>
-              </w:rPr>
-              <w:t xml:space="preserve"> + 1</w:t>
-            </w:r>
-            <w:r>
-              <w:rPr>
-                <w:rFonts w:ascii="Consolas" w:hAnsi="Consolas" w:cstheme="minorHAnsi"/>
-              </w:rPr>
-              <w:t>2</w:t>
-            </w:r>
-            <w:r>
-              <w:rPr>
-                <w:rFonts w:ascii="Consolas" w:hAnsi="Consolas" w:cstheme="minorHAnsi"/>
-              </w:rPr>
-              <w:t xml:space="preserve">) / </w:t>
-            </w:r>
-            <w:r>
-              <w:rPr>
-                <w:rFonts w:ascii="Consolas" w:hAnsi="Consolas" w:cstheme="minorHAnsi"/>
-              </w:rPr>
-              <w:t>3</w:t>
-            </w:r>
-            <w:r>
-              <w:rPr>
-                <w:rFonts w:ascii="Consolas" w:hAnsi="Consolas" w:cstheme="minorHAnsi"/>
-              </w:rPr>
-              <w:t xml:space="preserve"> = </w:t>
+              <w:t xml:space="preserve">Average value is: (42 + 65 + 12) / 3 = </w:t>
             </w:r>
             <w:r>
               <w:rPr>
@@ -1781,7 +1754,15 @@
         <w:t>. If a</w:t>
       </w:r>
       <w:r>
-        <w:t xml:space="preserve"> drum breaks (</w:t>
+        <w:t xml:space="preserve"> drum </w:t>
+      </w:r>
+      <w:proofErr w:type="spellStart"/>
+      <w:r>
+        <w:t>breaks</w:t>
+      </w:r>
+      <w:proofErr w:type="spellEnd"/>
+      <w:r>
+        <w:t xml:space="preserve"> (</w:t>
       </w:r>
       <w:r>
         <w:rPr>
@@ -1847,7 +1828,23 @@
           <w:b/>
           <w:bCs/>
         </w:rPr>
-        <w:t>"Hit it again, Gabsy!"</w:t>
+        <w:t xml:space="preserve">"Hit it again, </w:t>
+      </w:r>
+      <w:proofErr w:type="spellStart"/>
+      <w:r>
+        <w:rPr>
+          <w:b/>
+          <w:bCs/>
+        </w:rPr>
+        <w:t>Gabsy</w:t>
+      </w:r>
+      <w:proofErr w:type="spellEnd"/>
+      <w:r>
+        <w:rPr>
+          <w:b/>
+          <w:bCs/>
+        </w:rPr>
+        <w:t>!"</w:t>
       </w:r>
       <w:r>
         <w:t xml:space="preserve"> is received, the method ends, and returns the current </w:t>

--- a/Programming for QA/1. Programming Fundamentals and Unit Testing/6. Exam Prep/ExPrep3/Еxam-Preparation-3.docx
+++ b/Programming for QA/1. Programming Fundamentals and Unit Testing/6. Exam Prep/ExPrep3/Еxam-Preparation-3.docx
@@ -1379,8 +1379,14 @@
           <w:numId w:val="8"/>
         </w:numPr>
         <w:ind w:left="284"/>
-      </w:pPr>
-      <w:r>
+        <w:rPr>
+          <w:highlight w:val="yellow"/>
+        </w:rPr>
+      </w:pPr>
+      <w:r>
+        <w:rPr>
+          <w:highlight w:val="yellow"/>
+        </w:rPr>
         <w:t>Unit Test Method: Extract File</w:t>
       </w:r>
     </w:p>
@@ -1706,11 +1712,15 @@
       </w:pPr>
       <w:r>
         <w:rPr>
+          <w:highlight w:val="yellow"/>
           <w:lang w:val="bg-BG"/>
         </w:rPr>
         <w:t xml:space="preserve">4. </w:t>
       </w:r>
       <w:r>
+        <w:rPr>
+          <w:highlight w:val="yellow"/>
+        </w:rPr>
         <w:t>Unit Test List: Drum Set</w:t>
       </w:r>
     </w:p>
